--- a/output.docx
+++ b/output.docx
@@ -17,14 +17,25 @@
       <w:r>
         <w:rPr>
           <w:rFonts w:ascii="宋体" w:hAnsi="宋体" w:eastAsia="宋体"/>
+          <w:b/>
           <w:sz w:val="24"/>
         </w:rPr>
-        <w:t>这是第一段正文。我们希望它有首行缩进，并且字体是宋体，12号字。</w:t>
+        <w:t>这是一个加粗的段落，同时也有首行缩进。</w:t>
       </w:r>
     </w:p>
     <w:p>
       <w:r>
-        <w:t>这是第二段，没有特殊格式。</w:t>
+        <w:rPr>
+          <w:rFonts w:ascii="宋体" w:hAnsi="宋体" w:eastAsia="宋体"/>
+          <w:b w:val="0"/>
+          <w:sz w:val="24"/>
+        </w:rPr>
+        <w:t>这是第三段，我们希望它不加粗，但依然是宋体12号字。</w:t>
+      </w:r>
+    </w:p>
+    <w:p>
+      <w:r>
+        <w:t>这是第四段，没有任何特殊格式。</w:t>
       </w:r>
     </w:p>
     <w:sectPr>

--- a/output.docx
+++ b/output.docx
@@ -7,35 +7,134 @@
         <w:pStyle w:val="Heading1"/>
       </w:pPr>
       <w:r>
-        <w:t>这是文档的标题</w:t>
-      </w:r>
-    </w:p>
-    <w:p>
-      <w:pPr>
-        <w:ind w:firstLine="420"/>
-      </w:pPr>
-      <w:r>
-        <w:rPr>
-          <w:rFonts w:ascii="宋体" w:hAnsi="宋体" w:eastAsia="宋体"/>
-          <w:b/>
-          <w:sz w:val="24"/>
-        </w:rPr>
-        <w:t>这是一个加粗的段落，同时也有首行缩进。</w:t>
+        <w:t>月度销售报告</w:t>
       </w:r>
     </w:p>
     <w:p>
       <w:r>
-        <w:rPr>
-          <w:rFonts w:ascii="宋体" w:hAnsi="宋体" w:eastAsia="宋体"/>
-          <w:b w:val="0"/>
-          <w:sz w:val="24"/>
-        </w:rPr>
-        <w:t>这是第三段，我们希望它不加粗，但依然是宋体12号字。</w:t>
+        <w:t>以下是本月的销售数据汇总：</w:t>
       </w:r>
     </w:p>
+    <w:tbl>
+      <w:tblPr>
+        <w:tblStyle w:val="TableGrid"/>
+        <w:tblW w:type="auto" w:w="0"/>
+        <w:tblLook w:firstColumn="1" w:firstRow="1" w:lastColumn="0" w:lastRow="0" w:noHBand="0" w:noVBand="1" w:val="04A0"/>
+      </w:tblPr>
+      <w:tblGrid>
+        <w:gridCol w:w="2880"/>
+        <w:gridCol w:w="2880"/>
+        <w:gridCol w:w="2880"/>
+      </w:tblGrid>
+      <w:tr>
+        <w:tc>
+          <w:tcPr>
+            <w:tcW w:type="dxa" w:w="2880"/>
+          </w:tcPr>
+          <w:p>
+            <w:r>
+              <w:rPr>
+                <w:b/>
+              </w:rPr>
+              <w:t>销售员</w:t>
+            </w:r>
+          </w:p>
+        </w:tc>
+        <w:tc>
+          <w:tcPr>
+            <w:tcW w:type="dxa" w:w="2880"/>
+          </w:tcPr>
+          <w:p>
+            <w:r>
+              <w:rPr>
+                <w:b/>
+              </w:rPr>
+              <w:t>销售额(万)</w:t>
+            </w:r>
+          </w:p>
+        </w:tc>
+        <w:tc>
+          <w:tcPr>
+            <w:tcW w:type="dxa" w:w="2880"/>
+          </w:tcPr>
+          <w:p>
+            <w:r>
+              <w:rPr>
+                <w:b/>
+              </w:rPr>
+              <w:t>区域</w:t>
+            </w:r>
+          </w:p>
+        </w:tc>
+      </w:tr>
+      <w:tr>
+        <w:tc>
+          <w:tcPr>
+            <w:tcW w:type="dxa" w:w="2880"/>
+          </w:tcPr>
+          <w:p>
+            <w:r>
+              <w:t>张三</w:t>
+            </w:r>
+          </w:p>
+        </w:tc>
+        <w:tc>
+          <w:tcPr>
+            <w:tcW w:type="dxa" w:w="2880"/>
+          </w:tcPr>
+          <w:p>
+            <w:r>
+              <w:t>120</w:t>
+            </w:r>
+          </w:p>
+        </w:tc>
+        <w:tc>
+          <w:tcPr>
+            <w:tcW w:type="dxa" w:w="2880"/>
+          </w:tcPr>
+          <w:p>
+            <w:r>
+              <w:t>华北</w:t>
+            </w:r>
+          </w:p>
+        </w:tc>
+      </w:tr>
+      <w:tr>
+        <w:tc>
+          <w:tcPr>
+            <w:tcW w:type="dxa" w:w="2880"/>
+          </w:tcPr>
+          <w:p>
+            <w:r>
+              <w:t>李四</w:t>
+            </w:r>
+          </w:p>
+        </w:tc>
+        <w:tc>
+          <w:tcPr>
+            <w:tcW w:type="dxa" w:w="2880"/>
+          </w:tcPr>
+          <w:p>
+            <w:r>
+              <w:t>98</w:t>
+            </w:r>
+          </w:p>
+        </w:tc>
+        <w:tc>
+          <w:tcPr>
+            <w:tcW w:type="dxa" w:w="2880"/>
+          </w:tcPr>
+          <w:p>
+            <w:r>
+              <w:t>华东</w:t>
+            </w:r>
+          </w:p>
+        </w:tc>
+      </w:tr>
+    </w:tbl>
     <w:p>
       <w:r>
-        <w:t>这是第四段，没有任何特殊格式。</w:t>
+        <w:t>报告结束。</w:t>
       </w:r>
     </w:p>
     <w:sectPr>
